--- a/LAMPIRAN.docx
+++ b/LAMPIRAN.docx
@@ -1,6 +1,6 @@
 
 <file path=word/document.xml><?xml version="1.0" encoding="utf-8"?>
-<w:document xmlns:wpc="http://schemas.microsoft.com/office/word/2010/wordprocessingCanvas" xmlns:cx="http://schemas.microsoft.com/office/drawing/2014/chartex" xmlns:cx1="http://schemas.microsoft.com/office/drawing/2015/9/8/chartex" xmlns:cx2="http://schemas.microsoft.com/office/drawing/2015/10/21/chartex" xmlns:cx3="http://schemas.microsoft.com/office/drawing/2016/5/9/chartex" xmlns:cx4="http://schemas.microsoft.com/office/drawing/2016/5/10/chartex" xmlns:cx5="http://schemas.microsoft.com/office/drawing/2016/5/11/chartex" xmlns:cx6="http://schemas.microsoft.com/office/drawing/2016/5/12/chartex" xmlns:cx7="http://schemas.microsoft.com/office/drawing/2016/5/13/chartex" xmlns:cx8="http://schemas.microsoft.com/office/drawing/2016/5/14/chartex" xmlns:mc="http://schemas.openxmlformats.org/markup-compatibility/2006" xmlns:aink="http://schemas.microsoft.com/office/drawing/2016/ink" xmlns:am3d="http://schemas.microsoft.com/office/drawing/2017/model3d" xmlns:o="urn:schemas-microsoft-com:office:office" xmlns:r="http://schemas.openxmlformats.org/officeDocument/2006/relationships" xmlns:m="http://schemas.openxmlformats.org/officeDocument/2006/math" xmlns:v="urn:schemas-microsoft-com:vml" xmlns:wp14="http://schemas.microsoft.com/office/word/2010/wordprocessingDrawing" xmlns:wp="http://schemas.openxmlformats.org/drawingml/2006/wordprocessingDrawing" xmlns:w10="urn:schemas-microsoft-com:office:word" xmlns:w="http://schemas.openxmlformats.org/wordprocessingml/2006/main" xmlns:w14="http://schemas.microsoft.com/office/word/2010/wordml" xmlns:w15="http://schemas.microsoft.com/office/word/2012/wordml" xmlns:w16cid="http://schemas.microsoft.com/office/word/2016/wordml/cid" xmlns:w16se="http://schemas.microsoft.com/office/word/2015/wordml/symex" xmlns:wpg="http://schemas.microsoft.com/office/word/2010/wordprocessingGroup" xmlns:wpi="http://schemas.microsoft.com/office/word/2010/wordprocessingInk" xmlns:wne="http://schemas.microsoft.com/office/word/2006/wordml" xmlns:wps="http://schemas.microsoft.com/office/word/2010/wordprocessingShape" mc:Ignorable="w14 w15 w16se w16cid wp14">
+<w:document xmlns:wpc="http://schemas.microsoft.com/office/word/2010/wordprocessingCanvas" xmlns:mo="http://schemas.microsoft.com/office/mac/office/2008/main" xmlns:mc="http://schemas.openxmlformats.org/markup-compatibility/2006" xmlns:mv="urn:schemas-microsoft-com:mac:vml" xmlns:o="urn:schemas-microsoft-com:office:office" xmlns:r="http://schemas.openxmlformats.org/officeDocument/2006/relationships" xmlns:m="http://schemas.openxmlformats.org/officeDocument/2006/math" xmlns:v="urn:schemas-microsoft-com:vml" xmlns:wp14="http://schemas.microsoft.com/office/word/2010/wordprocessingDrawing" xmlns:wp="http://schemas.openxmlformats.org/drawingml/2006/wordprocessingDrawing" xmlns:w10="urn:schemas-microsoft-com:office:word" xmlns:w="http://schemas.openxmlformats.org/wordprocessingml/2006/main" xmlns:w14="http://schemas.microsoft.com/office/word/2010/wordml" xmlns:w15="http://schemas.microsoft.com/office/word/2012/wordml" xmlns:wpg="http://schemas.microsoft.com/office/word/2010/wordprocessingGroup" xmlns:wpi="http://schemas.microsoft.com/office/word/2010/wordprocessingInk" xmlns:wne="http://schemas.microsoft.com/office/word/2006/wordml" xmlns:wps="http://schemas.microsoft.com/office/word/2010/wordprocessingShape" mc:Ignorable="w14 w15 wp14">
   <w:body>
     <w:p>
       <w:pPr>
@@ -12,8 +12,6 @@
           <w:lang w:val="en-US"/>
         </w:rPr>
       </w:pPr>
-      <w:bookmarkStart w:id="0" w:name="_GoBack"/>
-      <w:bookmarkEnd w:id="0"/>
       <w:r>
         <w:rPr>
           <w:rFonts w:ascii="Times New Roman" w:hAnsi="Times New Roman" w:cs="Times New Roman"/>
@@ -738,6 +736,7 @@
         <w:spacing w:line="360" w:lineRule="auto"/>
         <w:rPr>
           <w:rFonts w:ascii="Times New Roman" w:hAnsi="Times New Roman" w:cs="Times New Roman"/>
+          <w:b/>
           <w:lang w:val="en-US"/>
         </w:rPr>
       </w:pPr>
@@ -752,27 +751,28 @@
     <w:tbl>
       <w:tblPr>
         <w:tblStyle w:val="TableGrid"/>
-        <w:tblW w:w="0" w:type="auto"/>
+        <w:tblW w:w="5000" w:type="pct"/>
         <w:tblLook w:val="04A0" w:firstRow="1" w:lastRow="0" w:firstColumn="1" w:lastColumn="0" w:noHBand="0" w:noVBand="1"/>
       </w:tblPr>
       <w:tblGrid>
-        <w:gridCol w:w="570"/>
-        <w:gridCol w:w="2010"/>
-        <w:gridCol w:w="1613"/>
-        <w:gridCol w:w="1488"/>
-        <w:gridCol w:w="2240"/>
+        <w:gridCol w:w="1914"/>
+        <w:gridCol w:w="1172"/>
+        <w:gridCol w:w="1210"/>
+        <w:gridCol w:w="1404"/>
+        <w:gridCol w:w="2221"/>
       </w:tblGrid>
       <w:tr>
         <w:trPr>
           <w:trHeight w:val="489"/>
+          <w:tblHeader/>
         </w:trPr>
         <w:tc>
           <w:tcPr>
-            <w:tcW w:w="562" w:type="dxa"/>
-          </w:tcPr>
-          <w:p>
-            <w:pPr>
-              <w:spacing w:line="360" w:lineRule="auto"/>
+            <w:tcW w:w="1208" w:type="pct"/>
+          </w:tcPr>
+          <w:p>
+            <w:pPr>
+              <w:spacing w:before="120" w:line="360" w:lineRule="auto"/>
               <w:jc w:val="center"/>
               <w:rPr>
                 <w:rFonts w:ascii="Times New Roman" w:hAnsi="Times New Roman" w:cs="Times New Roman"/>
@@ -784,17 +784,17 @@
                 <w:rFonts w:ascii="Times New Roman" w:hAnsi="Times New Roman" w:cs="Times New Roman"/>
                 <w:b/>
               </w:rPr>
-              <w:t>No.</w:t>
-            </w:r>
-          </w:p>
-        </w:tc>
-        <w:tc>
-          <w:tcPr>
-            <w:tcW w:w="2324" w:type="dxa"/>
-          </w:tcPr>
-          <w:p>
-            <w:pPr>
-              <w:spacing w:line="360" w:lineRule="auto"/>
+              <w:t>Peneliti</w:t>
+            </w:r>
+          </w:p>
+        </w:tc>
+        <w:tc>
+          <w:tcPr>
+            <w:tcW w:w="740" w:type="pct"/>
+          </w:tcPr>
+          <w:p>
+            <w:pPr>
+              <w:spacing w:before="120" w:line="360" w:lineRule="auto"/>
               <w:jc w:val="center"/>
               <w:rPr>
                 <w:rFonts w:ascii="Times New Roman" w:hAnsi="Times New Roman" w:cs="Times New Roman"/>
@@ -806,17 +806,17 @@
                 <w:rFonts w:ascii="Times New Roman" w:hAnsi="Times New Roman" w:cs="Times New Roman"/>
                 <w:b/>
               </w:rPr>
-              <w:t>Peneliti</w:t>
-            </w:r>
-          </w:p>
-        </w:tc>
-        <w:tc>
-          <w:tcPr>
-            <w:tcW w:w="1929" w:type="dxa"/>
-          </w:tcPr>
-          <w:p>
-            <w:pPr>
-              <w:spacing w:line="360" w:lineRule="auto"/>
+              <w:t>Negara</w:t>
+            </w:r>
+          </w:p>
+        </w:tc>
+        <w:tc>
+          <w:tcPr>
+            <w:tcW w:w="764" w:type="pct"/>
+          </w:tcPr>
+          <w:p>
+            <w:pPr>
+              <w:spacing w:before="120" w:line="360" w:lineRule="auto"/>
               <w:jc w:val="center"/>
               <w:rPr>
                 <w:rFonts w:ascii="Times New Roman" w:hAnsi="Times New Roman" w:cs="Times New Roman"/>
@@ -834,11 +834,11 @@
         </w:tc>
         <w:tc>
           <w:tcPr>
-            <w:tcW w:w="1542" w:type="dxa"/>
-          </w:tcPr>
-          <w:p>
-            <w:pPr>
-              <w:spacing w:line="360" w:lineRule="auto"/>
+            <w:tcW w:w="886" w:type="pct"/>
+          </w:tcPr>
+          <w:p>
+            <w:pPr>
+              <w:spacing w:before="120" w:line="360" w:lineRule="auto"/>
               <w:jc w:val="center"/>
               <w:rPr>
                 <w:rFonts w:ascii="Times New Roman" w:hAnsi="Times New Roman" w:cs="Times New Roman"/>
@@ -856,11 +856,11 @@
         </w:tc>
         <w:tc>
           <w:tcPr>
-            <w:tcW w:w="2653" w:type="dxa"/>
-          </w:tcPr>
-          <w:p>
-            <w:pPr>
-              <w:spacing w:line="360" w:lineRule="auto"/>
+            <w:tcW w:w="1403" w:type="pct"/>
+          </w:tcPr>
+          <w:p>
+            <w:pPr>
+              <w:spacing w:before="120" w:line="360" w:lineRule="auto"/>
               <w:jc w:val="center"/>
               <w:rPr>
                 <w:rFonts w:ascii="Times New Roman" w:hAnsi="Times New Roman" w:cs="Times New Roman"/>
@@ -880,48 +880,30 @@
       <w:tr>
         <w:tc>
           <w:tcPr>
-            <w:tcW w:w="562" w:type="dxa"/>
-          </w:tcPr>
-          <w:p>
-            <w:pPr>
-              <w:spacing w:line="360" w:lineRule="auto"/>
-              <w:jc w:val="left"/>
-              <w:rPr>
-                <w:rFonts w:ascii="Times New Roman" w:hAnsi="Times New Roman" w:cs="Times New Roman"/>
-              </w:rPr>
-            </w:pPr>
-            <w:r>
-              <w:rPr>
-                <w:rFonts w:ascii="Times New Roman" w:hAnsi="Times New Roman" w:cs="Times New Roman"/>
-              </w:rPr>
-              <w:t>1</w:t>
-            </w:r>
-          </w:p>
-        </w:tc>
-        <w:tc>
-          <w:tcPr>
-            <w:tcW w:w="2324" w:type="dxa"/>
-          </w:tcPr>
-          <w:p>
-            <w:pPr>
-              <w:spacing w:line="360" w:lineRule="auto"/>
+            <w:tcW w:w="1208" w:type="pct"/>
+          </w:tcPr>
+          <w:p>
+            <w:pPr>
+              <w:spacing w:before="120" w:line="360" w:lineRule="auto"/>
               <w:jc w:val="left"/>
               <w:rPr>
                 <w:rFonts w:ascii="Times New Roman" w:hAnsi="Times New Roman" w:cs="Times New Roman"/>
                 <w:b/>
+                <w:i/>
               </w:rPr>
             </w:pPr>
             <w:r>
               <w:rPr>
                 <w:rFonts w:ascii="Times New Roman" w:hAnsi="Times New Roman" w:cs="Times New Roman"/>
                 <w:b/>
+                <w:i/>
               </w:rPr>
               <w:t xml:space="preserve">The Effect Of Digital Finance On Financial Inclusion In The Banking Industry In Kenya </w:t>
             </w:r>
           </w:p>
           <w:p>
             <w:pPr>
-              <w:spacing w:line="360" w:lineRule="auto"/>
+              <w:spacing w:before="120" w:line="360" w:lineRule="auto"/>
               <w:jc w:val="left"/>
               <w:rPr>
                 <w:rFonts w:ascii="Times New Roman" w:hAnsi="Times New Roman" w:cs="Times New Roman"/>
@@ -937,400 +919,408 @@
         </w:tc>
         <w:tc>
           <w:tcPr>
-            <w:tcW w:w="1929" w:type="dxa"/>
-          </w:tcPr>
-          <w:p>
-            <w:pPr>
-              <w:spacing w:line="360" w:lineRule="auto"/>
-              <w:jc w:val="left"/>
-              <w:rPr>
-                <w:rFonts w:ascii="Times New Roman" w:hAnsi="Times New Roman" w:cs="Times New Roman"/>
-              </w:rPr>
-            </w:pPr>
-            <w:r>
-              <w:rPr>
-                <w:rFonts w:ascii="Times New Roman" w:hAnsi="Times New Roman" w:cs="Times New Roman"/>
-              </w:rPr>
-              <w:t>V1: Agency Banking</w:t>
-            </w:r>
-          </w:p>
-          <w:p>
-            <w:pPr>
-              <w:spacing w:line="360" w:lineRule="auto"/>
-              <w:jc w:val="left"/>
-              <w:rPr>
-                <w:rFonts w:ascii="Times New Roman" w:hAnsi="Times New Roman" w:cs="Times New Roman"/>
-              </w:rPr>
-            </w:pPr>
-            <w:r>
-              <w:rPr>
-                <w:rFonts w:ascii="Times New Roman" w:hAnsi="Times New Roman" w:cs="Times New Roman"/>
-              </w:rPr>
-              <w:t>V2: Mobile Banking</w:t>
-            </w:r>
-          </w:p>
-          <w:p>
-            <w:pPr>
-              <w:spacing w:line="360" w:lineRule="auto"/>
-              <w:jc w:val="left"/>
-              <w:rPr>
-                <w:rFonts w:ascii="Times New Roman" w:hAnsi="Times New Roman" w:cs="Times New Roman"/>
-              </w:rPr>
-            </w:pPr>
-            <w:r>
-              <w:rPr>
-                <w:rFonts w:ascii="Times New Roman" w:hAnsi="Times New Roman" w:cs="Times New Roman"/>
-              </w:rPr>
-              <w:t>V3: Internet Banking</w:t>
-            </w:r>
-          </w:p>
-        </w:tc>
-        <w:tc>
-          <w:tcPr>
-            <w:tcW w:w="1542" w:type="dxa"/>
-          </w:tcPr>
-          <w:p>
-            <w:pPr>
-              <w:spacing w:line="360" w:lineRule="auto"/>
-              <w:jc w:val="left"/>
-              <w:rPr>
-                <w:rFonts w:ascii="Times New Roman" w:hAnsi="Times New Roman" w:cs="Times New Roman"/>
-              </w:rPr>
-            </w:pPr>
-            <w:r>
-              <w:rPr>
-                <w:rFonts w:ascii="Times New Roman" w:hAnsi="Times New Roman" w:cs="Times New Roman"/>
-              </w:rPr>
-              <w:t>Quantitative Descriptive</w:t>
-            </w:r>
-          </w:p>
-        </w:tc>
-        <w:tc>
-          <w:tcPr>
-            <w:tcW w:w="2653" w:type="dxa"/>
-          </w:tcPr>
-          <w:p>
-            <w:pPr>
-              <w:spacing w:line="360" w:lineRule="auto"/>
-              <w:jc w:val="left"/>
-              <w:rPr>
-                <w:rFonts w:ascii="Times New Roman" w:hAnsi="Times New Roman" w:cs="Times New Roman"/>
-              </w:rPr>
-            </w:pPr>
-            <w:r>
-              <w:rPr>
-                <w:rFonts w:ascii="Times New Roman" w:hAnsi="Times New Roman" w:cs="Times New Roman"/>
-              </w:rPr>
-              <w:t>Agency Banking, Mobile Banking dan Internet Banking  tidak berpengaruh terhadap keuangan inklusif</w:t>
-            </w:r>
-          </w:p>
-          <w:p>
-            <w:pPr>
-              <w:spacing w:line="360" w:lineRule="auto"/>
-              <w:jc w:val="left"/>
-              <w:rPr>
-                <w:rFonts w:ascii="Times New Roman" w:hAnsi="Times New Roman" w:cs="Times New Roman"/>
-              </w:rPr>
-            </w:pPr>
+            <w:tcW w:w="740" w:type="pct"/>
+          </w:tcPr>
+          <w:p>
+            <w:pPr>
+              <w:spacing w:before="120" w:line="360" w:lineRule="auto"/>
+              <w:jc w:val="left"/>
+              <w:rPr>
+                <w:rFonts w:ascii="Times New Roman" w:hAnsi="Times New Roman" w:cs="Times New Roman"/>
+              </w:rPr>
+            </w:pPr>
+            <w:r>
+              <w:rPr>
+                <w:rFonts w:ascii="Times New Roman" w:hAnsi="Times New Roman" w:cs="Times New Roman"/>
+              </w:rPr>
+              <w:t>Kenya</w:t>
+            </w:r>
+          </w:p>
+        </w:tc>
+        <w:tc>
+          <w:tcPr>
+            <w:tcW w:w="764" w:type="pct"/>
+          </w:tcPr>
+          <w:p>
+            <w:pPr>
+              <w:spacing w:before="120" w:line="360" w:lineRule="auto"/>
+              <w:jc w:val="left"/>
+              <w:rPr>
+                <w:rFonts w:ascii="Times New Roman" w:hAnsi="Times New Roman" w:cs="Times New Roman"/>
+                <w:i/>
+              </w:rPr>
+            </w:pPr>
+            <w:r>
+              <w:rPr>
+                <w:rFonts w:ascii="Times New Roman" w:hAnsi="Times New Roman" w:cs="Times New Roman"/>
+              </w:rPr>
+              <w:t xml:space="preserve">- </w:t>
+            </w:r>
+            <w:r>
+              <w:rPr>
+                <w:rFonts w:ascii="Times New Roman" w:hAnsi="Times New Roman" w:cs="Times New Roman"/>
+                <w:i/>
+              </w:rPr>
+              <w:t>Agency Banking</w:t>
+            </w:r>
+          </w:p>
+          <w:p>
+            <w:pPr>
+              <w:spacing w:before="120" w:line="360" w:lineRule="auto"/>
+              <w:jc w:val="left"/>
+              <w:rPr>
+                <w:rFonts w:ascii="Times New Roman" w:hAnsi="Times New Roman" w:cs="Times New Roman"/>
+                <w:i/>
+              </w:rPr>
+            </w:pPr>
+            <w:r>
+              <w:rPr>
+                <w:rFonts w:ascii="Times New Roman" w:hAnsi="Times New Roman" w:cs="Times New Roman"/>
+                <w:i/>
+              </w:rPr>
+              <w:t xml:space="preserve">- </w:t>
+            </w:r>
+            <w:r>
+              <w:rPr>
+                <w:rFonts w:ascii="Times New Roman" w:hAnsi="Times New Roman" w:cs="Times New Roman"/>
+                <w:i/>
+              </w:rPr>
+              <w:t>Mobile Banking</w:t>
+            </w:r>
+          </w:p>
+          <w:p>
+            <w:pPr>
+              <w:spacing w:before="120" w:line="360" w:lineRule="auto"/>
+              <w:jc w:val="left"/>
+              <w:rPr>
+                <w:rFonts w:ascii="Times New Roman" w:hAnsi="Times New Roman" w:cs="Times New Roman"/>
+              </w:rPr>
+            </w:pPr>
+            <w:r>
+              <w:rPr>
+                <w:rFonts w:ascii="Times New Roman" w:hAnsi="Times New Roman" w:cs="Times New Roman"/>
+                <w:i/>
+              </w:rPr>
+              <w:t xml:space="preserve">- </w:t>
+            </w:r>
+            <w:r>
+              <w:rPr>
+                <w:rFonts w:ascii="Times New Roman" w:hAnsi="Times New Roman" w:cs="Times New Roman"/>
+                <w:i/>
+              </w:rPr>
+              <w:t>Internet Banking</w:t>
+            </w:r>
+            <w:bookmarkStart w:id="0" w:name="_GoBack"/>
+            <w:bookmarkEnd w:id="0"/>
+          </w:p>
+        </w:tc>
+        <w:tc>
+          <w:tcPr>
+            <w:tcW w:w="886" w:type="pct"/>
+          </w:tcPr>
+          <w:p>
+            <w:pPr>
+              <w:spacing w:before="120" w:line="360" w:lineRule="auto"/>
+              <w:jc w:val="left"/>
+              <w:rPr>
+                <w:rFonts w:ascii="Times New Roman" w:hAnsi="Times New Roman" w:cs="Times New Roman"/>
+              </w:rPr>
+            </w:pPr>
+            <w:r>
+              <w:rPr>
+                <w:rFonts w:ascii="Times New Roman" w:hAnsi="Times New Roman" w:cs="Times New Roman"/>
+              </w:rPr>
+              <w:t>Kuantitatif</w:t>
+            </w:r>
+            <w:r>
+              <w:rPr>
+                <w:rFonts w:ascii="Times New Roman" w:hAnsi="Times New Roman" w:cs="Times New Roman"/>
+              </w:rPr>
+              <w:t xml:space="preserve"> </w:t>
+            </w:r>
+            <w:r>
+              <w:rPr>
+                <w:rFonts w:ascii="Times New Roman" w:hAnsi="Times New Roman" w:cs="Times New Roman"/>
+              </w:rPr>
+              <w:t>Deskriptif</w:t>
+            </w:r>
+          </w:p>
+        </w:tc>
+        <w:tc>
+          <w:tcPr>
+            <w:tcW w:w="1403" w:type="pct"/>
+          </w:tcPr>
+          <w:p>
+            <w:pPr>
+              <w:spacing w:before="120" w:line="360" w:lineRule="auto"/>
+              <w:jc w:val="left"/>
+              <w:rPr>
+                <w:rFonts w:ascii="Times New Roman" w:hAnsi="Times New Roman" w:cs="Times New Roman"/>
+              </w:rPr>
+            </w:pPr>
+            <w:r>
+              <w:rPr>
+                <w:rFonts w:ascii="Times New Roman" w:hAnsi="Times New Roman" w:cs="Times New Roman"/>
+                <w:i/>
+              </w:rPr>
+              <w:t>Agency Banking, Mobile Banking</w:t>
+            </w:r>
+            <w:r>
+              <w:rPr>
+                <w:rFonts w:ascii="Times New Roman" w:hAnsi="Times New Roman" w:cs="Times New Roman"/>
+              </w:rPr>
+              <w:t xml:space="preserve"> dan </w:t>
+            </w:r>
+            <w:r>
+              <w:rPr>
+                <w:rFonts w:ascii="Times New Roman" w:hAnsi="Times New Roman" w:cs="Times New Roman"/>
+                <w:i/>
+              </w:rPr>
+              <w:t>Internet Banking</w:t>
+            </w:r>
+            <w:r>
+              <w:rPr>
+                <w:rFonts w:ascii="Times New Roman" w:hAnsi="Times New Roman" w:cs="Times New Roman"/>
+              </w:rPr>
+              <w:t xml:space="preserve">  tidak berpengaruh terhadap </w:t>
+            </w:r>
+            <w:r>
+              <w:rPr>
+                <w:rFonts w:ascii="Times New Roman" w:hAnsi="Times New Roman" w:cs="Times New Roman"/>
+              </w:rPr>
+              <w:t>inklusi keuangan</w:t>
+            </w:r>
           </w:p>
         </w:tc>
       </w:tr>
       <w:tr>
-        <w:tc>
-          <w:tcPr>
-            <w:tcW w:w="562" w:type="dxa"/>
-          </w:tcPr>
-          <w:p>
-            <w:pPr>
-              <w:spacing w:line="360" w:lineRule="auto"/>
-              <w:jc w:val="left"/>
-              <w:rPr>
-                <w:rFonts w:ascii="Times New Roman" w:hAnsi="Times New Roman" w:cs="Times New Roman"/>
-              </w:rPr>
-            </w:pPr>
-            <w:r>
-              <w:rPr>
-                <w:rFonts w:ascii="Times New Roman" w:hAnsi="Times New Roman" w:cs="Times New Roman"/>
-              </w:rPr>
-              <w:t>2.</w:t>
-            </w:r>
-          </w:p>
-        </w:tc>
-        <w:tc>
-          <w:tcPr>
-            <w:tcW w:w="2324" w:type="dxa"/>
-          </w:tcPr>
-          <w:p>
-            <w:pPr>
-              <w:spacing w:line="360" w:lineRule="auto"/>
-              <w:jc w:val="left"/>
+        <w:trPr>
+          <w:trHeight w:val="4752"/>
+        </w:trPr>
+        <w:tc>
+          <w:tcPr>
+            <w:tcW w:w="1208" w:type="pct"/>
+          </w:tcPr>
+          <w:p>
+            <w:pPr>
+              <w:spacing w:before="120" w:line="360" w:lineRule="auto"/>
+              <w:jc w:val="left"/>
+              <w:rPr>
+                <w:rFonts w:ascii="Times New Roman" w:hAnsi="Times New Roman" w:cs="Times New Roman"/>
+              </w:rPr>
+            </w:pPr>
+            <w:r>
               <w:rPr>
                 <w:rFonts w:ascii="Times New Roman" w:hAnsi="Times New Roman" w:cs="Times New Roman"/>
                 <w:b/>
-              </w:rPr>
-            </w:pPr>
-            <w:r>
-              <w:rPr>
-                <w:rFonts w:ascii="Times New Roman" w:hAnsi="Times New Roman" w:cs="Times New Roman"/>
-                <w:b/>
-              </w:rPr>
-              <w:t xml:space="preserve">Impact Of Digital Finance On Financial </w:t>
-            </w:r>
-            <w:r>
-              <w:rPr>
-                <w:rFonts w:ascii="Times New Roman" w:hAnsi="Times New Roman" w:cs="Times New Roman"/>
-                <w:b/>
+                <w:i/>
               </w:rPr>
               <w:lastRenderedPageBreak/>
-              <w:t>Inclusion And Stability</w:t>
-            </w:r>
-          </w:p>
-          <w:p>
-            <w:pPr>
-              <w:spacing w:line="360" w:lineRule="auto"/>
-              <w:jc w:val="left"/>
-              <w:rPr>
-                <w:rFonts w:ascii="Times New Roman" w:hAnsi="Times New Roman" w:cs="Times New Roman"/>
-              </w:rPr>
-            </w:pPr>
-            <w:r>
-              <w:rPr>
-                <w:rFonts w:ascii="Times New Roman" w:hAnsi="Times New Roman" w:cs="Times New Roman"/>
-              </w:rPr>
-              <w:t>(Peterson K. Ozili, 2017)</w:t>
-            </w:r>
-          </w:p>
-        </w:tc>
-        <w:tc>
-          <w:tcPr>
-            <w:tcW w:w="1929" w:type="dxa"/>
-          </w:tcPr>
-          <w:p>
-            <w:pPr>
-              <w:spacing w:line="360" w:lineRule="auto"/>
-              <w:jc w:val="left"/>
-              <w:rPr>
-                <w:rFonts w:ascii="Times New Roman" w:hAnsi="Times New Roman" w:cs="Times New Roman"/>
-              </w:rPr>
-            </w:pPr>
-            <w:r>
-              <w:rPr>
-                <w:rFonts w:ascii="Times New Roman" w:hAnsi="Times New Roman" w:cs="Times New Roman"/>
-              </w:rPr>
-              <w:lastRenderedPageBreak/>
-              <w:t>Digital financial services</w:t>
-            </w:r>
-          </w:p>
-        </w:tc>
-        <w:tc>
-          <w:tcPr>
-            <w:tcW w:w="1542" w:type="dxa"/>
-          </w:tcPr>
-          <w:p>
-            <w:pPr>
-              <w:spacing w:line="360" w:lineRule="auto"/>
-              <w:jc w:val="left"/>
-              <w:rPr>
-                <w:rFonts w:ascii="Times New Roman" w:hAnsi="Times New Roman" w:cs="Times New Roman"/>
-              </w:rPr>
-            </w:pPr>
-            <w:r>
-              <w:rPr>
-                <w:rFonts w:ascii="Times New Roman" w:hAnsi="Times New Roman" w:cs="Times New Roman"/>
-              </w:rPr>
-              <w:t>Qualitative Descriptive</w:t>
-            </w:r>
-          </w:p>
-        </w:tc>
-        <w:tc>
-          <w:tcPr>
-            <w:tcW w:w="2653" w:type="dxa"/>
-          </w:tcPr>
-          <w:p>
-            <w:pPr>
-              <w:spacing w:line="360" w:lineRule="auto"/>
-              <w:jc w:val="left"/>
-              <w:rPr>
-                <w:rFonts w:ascii="Times New Roman" w:hAnsi="Times New Roman" w:cs="Times New Roman"/>
-              </w:rPr>
-            </w:pPr>
-            <w:r>
-              <w:rPr>
-                <w:rFonts w:ascii="Times New Roman" w:hAnsi="Times New Roman" w:cs="Times New Roman"/>
-              </w:rPr>
-              <w:t xml:space="preserve">Keuangan digital melalui penyedia Fintech memiliki efek positif untuk </w:t>
-            </w:r>
-            <w:r>
-              <w:rPr>
-                <w:rFonts w:ascii="Times New Roman" w:hAnsi="Times New Roman" w:cs="Times New Roman"/>
-              </w:rPr>
-              <w:lastRenderedPageBreak/>
-              <w:t>inklusi keuangan di negara-negara berkembang dan maju, dan kenyamanan yang disediakan oleh keuangan digital bagi individu dengan pendapatan rendah</w:t>
-            </w:r>
+              <w:t>Financial Inclusion and Digital Financial Services: Empirical evidence from Ghana</w:t>
+            </w:r>
+            <w:r>
+              <w:rPr>
+                <w:rFonts w:ascii="Times New Roman" w:hAnsi="Times New Roman" w:cs="Times New Roman"/>
+              </w:rPr>
+              <w:t xml:space="preserve"> (Francis Agyekum, Stuart Locke, Nirosha, 2016)</w:t>
+            </w:r>
+          </w:p>
+          <w:p>
+            <w:pPr>
+              <w:spacing w:before="120" w:line="360" w:lineRule="auto"/>
+              <w:jc w:val="left"/>
+              <w:rPr>
+                <w:rFonts w:ascii="Times New Roman" w:hAnsi="Times New Roman" w:cs="Times New Roman"/>
+              </w:rPr>
+            </w:pPr>
+          </w:p>
+        </w:tc>
+        <w:tc>
+          <w:tcPr>
+            <w:tcW w:w="740" w:type="pct"/>
+          </w:tcPr>
+          <w:p>
+            <w:pPr>
+              <w:spacing w:before="120" w:line="360" w:lineRule="auto"/>
+              <w:jc w:val="left"/>
+              <w:rPr>
+                <w:rFonts w:ascii="Times New Roman" w:hAnsi="Times New Roman" w:cs="Times New Roman"/>
+              </w:rPr>
+            </w:pPr>
+            <w:r>
+              <w:rPr>
+                <w:rFonts w:ascii="Times New Roman" w:hAnsi="Times New Roman" w:cs="Times New Roman"/>
+              </w:rPr>
+              <w:t>Ghana</w:t>
+            </w:r>
+          </w:p>
+        </w:tc>
+        <w:tc>
+          <w:tcPr>
+            <w:tcW w:w="764" w:type="pct"/>
+          </w:tcPr>
+          <w:p>
+            <w:pPr>
+              <w:spacing w:before="120" w:line="360" w:lineRule="auto"/>
+              <w:jc w:val="left"/>
+              <w:rPr>
+                <w:rFonts w:ascii="Times New Roman" w:hAnsi="Times New Roman" w:cs="Times New Roman"/>
+              </w:rPr>
+            </w:pPr>
+            <w:r>
+              <w:rPr>
+                <w:rFonts w:ascii="Times New Roman" w:hAnsi="Times New Roman" w:cs="Times New Roman"/>
+              </w:rPr>
+              <w:t>ICT, Macro Economic Indicator (MEI), EFI</w:t>
+            </w:r>
+          </w:p>
+        </w:tc>
+        <w:tc>
+          <w:tcPr>
+            <w:tcW w:w="886" w:type="pct"/>
+          </w:tcPr>
+          <w:p>
+            <w:pPr>
+              <w:spacing w:before="120" w:line="360" w:lineRule="auto"/>
+              <w:jc w:val="left"/>
+              <w:rPr>
+                <w:rFonts w:ascii="Times New Roman" w:hAnsi="Times New Roman" w:cs="Times New Roman"/>
+              </w:rPr>
+            </w:pPr>
+          </w:p>
+        </w:tc>
+        <w:tc>
+          <w:tcPr>
+            <w:tcW w:w="1403" w:type="pct"/>
+          </w:tcPr>
+          <w:p>
+            <w:pPr>
+              <w:spacing w:before="120" w:line="360" w:lineRule="auto"/>
+              <w:jc w:val="left"/>
+              <w:rPr>
+                <w:rFonts w:ascii="Times New Roman" w:hAnsi="Times New Roman" w:cs="Times New Roman"/>
+              </w:rPr>
+            </w:pPr>
           </w:p>
         </w:tc>
       </w:tr>
       <w:tr>
         <w:tc>
           <w:tcPr>
-            <w:tcW w:w="562" w:type="dxa"/>
-          </w:tcPr>
-          <w:p>
-            <w:pPr>
-              <w:spacing w:line="360" w:lineRule="auto"/>
-              <w:jc w:val="left"/>
-              <w:rPr>
-                <w:rFonts w:ascii="Times New Roman" w:hAnsi="Times New Roman" w:cs="Times New Roman"/>
-              </w:rPr>
-            </w:pPr>
-            <w:r>
-              <w:rPr>
-                <w:rFonts w:ascii="Times New Roman" w:hAnsi="Times New Roman" w:cs="Times New Roman"/>
-              </w:rPr>
-              <w:lastRenderedPageBreak/>
-              <w:t>3.</w:t>
-            </w:r>
-          </w:p>
-        </w:tc>
-        <w:tc>
-          <w:tcPr>
-            <w:tcW w:w="2324" w:type="dxa"/>
-          </w:tcPr>
-          <w:p>
-            <w:pPr>
-              <w:spacing w:line="360" w:lineRule="auto"/>
+            <w:tcW w:w="1208" w:type="pct"/>
+          </w:tcPr>
+          <w:p>
+            <w:pPr>
+              <w:spacing w:before="120" w:line="360" w:lineRule="auto"/>
               <w:jc w:val="left"/>
               <w:rPr>
                 <w:rFonts w:ascii="Times New Roman" w:hAnsi="Times New Roman" w:cs="Times New Roman"/>
                 <w:b/>
+                <w:i/>
               </w:rPr>
             </w:pPr>
             <w:r>
               <w:rPr>
                 <w:rFonts w:ascii="Times New Roman" w:hAnsi="Times New Roman" w:cs="Times New Roman"/>
                 <w:b/>
-              </w:rPr>
-              <w:t>Effect of Digital Banking Strategy on Financial Inclusion Among Commercial Bank in Kenya</w:t>
-            </w:r>
-          </w:p>
-          <w:p>
-            <w:pPr>
-              <w:spacing w:line="360" w:lineRule="auto"/>
-              <w:jc w:val="left"/>
-              <w:rPr>
-                <w:rFonts w:ascii="Times New Roman" w:hAnsi="Times New Roman" w:cs="Times New Roman"/>
-              </w:rPr>
-            </w:pPr>
-            <w:r>
-              <w:rPr>
-                <w:rFonts w:ascii="Times New Roman" w:hAnsi="Times New Roman" w:cs="Times New Roman"/>
-              </w:rPr>
-              <w:t>(Emily Kithinji, 2017)</w:t>
-            </w:r>
-          </w:p>
-        </w:tc>
-        <w:tc>
-          <w:tcPr>
-            <w:tcW w:w="1929" w:type="dxa"/>
-          </w:tcPr>
-          <w:p>
-            <w:pPr>
-              <w:spacing w:line="360" w:lineRule="auto"/>
-              <w:jc w:val="left"/>
-              <w:rPr>
-                <w:rFonts w:ascii="Times New Roman" w:hAnsi="Times New Roman" w:cs="Times New Roman"/>
-              </w:rPr>
-            </w:pPr>
-            <w:r>
-              <w:rPr>
-                <w:rFonts w:ascii="Times New Roman" w:hAnsi="Times New Roman" w:cs="Times New Roman"/>
-              </w:rPr>
-              <w:t>V1: Mobile Banking Strategy</w:t>
-            </w:r>
-          </w:p>
-          <w:p>
-            <w:pPr>
-              <w:spacing w:line="360" w:lineRule="auto"/>
-              <w:jc w:val="left"/>
-              <w:rPr>
-                <w:rFonts w:ascii="Times New Roman" w:hAnsi="Times New Roman" w:cs="Times New Roman"/>
-              </w:rPr>
-            </w:pPr>
-            <w:r>
-              <w:rPr>
-                <w:rFonts w:ascii="Times New Roman" w:hAnsi="Times New Roman" w:cs="Times New Roman"/>
-              </w:rPr>
-              <w:t>V2: Online Banking Strategy</w:t>
-            </w:r>
-          </w:p>
-          <w:p>
-            <w:pPr>
-              <w:spacing w:line="360" w:lineRule="auto"/>
-              <w:jc w:val="left"/>
-              <w:rPr>
-                <w:rFonts w:ascii="Times New Roman" w:hAnsi="Times New Roman" w:cs="Times New Roman"/>
-              </w:rPr>
-            </w:pPr>
-            <w:r>
-              <w:rPr>
-                <w:rFonts w:ascii="Times New Roman" w:hAnsi="Times New Roman" w:cs="Times New Roman"/>
-              </w:rPr>
-              <w:t>V3: Agency Banking Strategy</w:t>
-            </w:r>
-          </w:p>
-          <w:p>
-            <w:pPr>
-              <w:spacing w:line="360" w:lineRule="auto"/>
-              <w:jc w:val="left"/>
-              <w:rPr>
-                <w:rFonts w:ascii="Times New Roman" w:hAnsi="Times New Roman" w:cs="Times New Roman"/>
-              </w:rPr>
-            </w:pPr>
-            <w:r>
-              <w:rPr>
-                <w:rFonts w:ascii="Times New Roman" w:hAnsi="Times New Roman" w:cs="Times New Roman"/>
-              </w:rPr>
-              <w:t>V4: ATM Banking Strategy</w:t>
-            </w:r>
-          </w:p>
-        </w:tc>
-        <w:tc>
-          <w:tcPr>
-            <w:tcW w:w="1542" w:type="dxa"/>
-          </w:tcPr>
-          <w:p>
-            <w:pPr>
-              <w:spacing w:line="360" w:lineRule="auto"/>
-              <w:jc w:val="left"/>
-              <w:rPr>
-                <w:rFonts w:ascii="Times New Roman" w:hAnsi="Times New Roman" w:cs="Times New Roman"/>
-              </w:rPr>
-            </w:pPr>
-            <w:r>
-              <w:rPr>
-                <w:rFonts w:ascii="Times New Roman" w:hAnsi="Times New Roman" w:cs="Times New Roman"/>
-              </w:rPr>
-              <w:t>Quantitative Qualitative Descriptive</w:t>
-            </w:r>
-          </w:p>
-        </w:tc>
-        <w:tc>
-          <w:tcPr>
-            <w:tcW w:w="2653" w:type="dxa"/>
-          </w:tcPr>
-          <w:p>
-            <w:pPr>
-              <w:spacing w:line="360" w:lineRule="auto"/>
-              <w:jc w:val="left"/>
-              <w:rPr>
-                <w:rFonts w:ascii="Times New Roman" w:hAnsi="Times New Roman" w:cs="Times New Roman"/>
-              </w:rPr>
-            </w:pPr>
-            <w:r>
-              <w:rPr>
-                <w:rFonts w:ascii="Times New Roman" w:hAnsi="Times New Roman" w:cs="Times New Roman"/>
-              </w:rPr>
-              <w:t>Digital banking pada Bank di Kenya tidak hanya memastikan keberlanjutan, tapi juga menjangkau masyarakat yang tidak memiliki akun bank dan mendorong pertumbuhan keuangan inklusif.</w:t>
+                <w:i/>
+              </w:rPr>
+              <w:t>Impact Of Digital Finance On Financial Inclusion And Stability</w:t>
+            </w:r>
+          </w:p>
+          <w:p>
+            <w:pPr>
+              <w:spacing w:before="120" w:line="360" w:lineRule="auto"/>
+              <w:jc w:val="left"/>
+              <w:rPr>
+                <w:rFonts w:ascii="Times New Roman" w:hAnsi="Times New Roman" w:cs="Times New Roman"/>
+              </w:rPr>
+            </w:pPr>
+            <w:r>
+              <w:rPr>
+                <w:rFonts w:ascii="Times New Roman" w:hAnsi="Times New Roman" w:cs="Times New Roman"/>
+              </w:rPr>
+              <w:t>(Peterson K. Ozili, 2017)</w:t>
+            </w:r>
+          </w:p>
+        </w:tc>
+        <w:tc>
+          <w:tcPr>
+            <w:tcW w:w="740" w:type="pct"/>
+          </w:tcPr>
+          <w:p>
+            <w:pPr>
+              <w:spacing w:before="120" w:line="360" w:lineRule="auto"/>
+              <w:jc w:val="left"/>
+              <w:rPr>
+                <w:rFonts w:ascii="Times New Roman" w:hAnsi="Times New Roman" w:cs="Times New Roman"/>
+              </w:rPr>
+            </w:pPr>
+            <w:r>
+              <w:rPr>
+                <w:rFonts w:ascii="Times New Roman" w:hAnsi="Times New Roman" w:cs="Times New Roman"/>
+              </w:rPr>
+              <w:t>Inggris</w:t>
+            </w:r>
+          </w:p>
+        </w:tc>
+        <w:tc>
+          <w:tcPr>
+            <w:tcW w:w="764" w:type="pct"/>
+          </w:tcPr>
+          <w:p>
+            <w:pPr>
+              <w:spacing w:before="120" w:line="360" w:lineRule="auto"/>
+              <w:jc w:val="left"/>
+              <w:rPr>
+                <w:rFonts w:ascii="Times New Roman" w:hAnsi="Times New Roman" w:cs="Times New Roman"/>
+              </w:rPr>
+            </w:pPr>
+            <w:r>
+              <w:rPr>
+                <w:rFonts w:ascii="Times New Roman" w:hAnsi="Times New Roman" w:cs="Times New Roman"/>
+              </w:rPr>
+              <w:t>Digital Financial Services</w:t>
+            </w:r>
+          </w:p>
+        </w:tc>
+        <w:tc>
+          <w:tcPr>
+            <w:tcW w:w="886" w:type="pct"/>
+          </w:tcPr>
+          <w:p>
+            <w:pPr>
+              <w:spacing w:before="120" w:line="360" w:lineRule="auto"/>
+              <w:jc w:val="left"/>
+              <w:rPr>
+                <w:rFonts w:ascii="Times New Roman" w:hAnsi="Times New Roman" w:cs="Times New Roman"/>
+              </w:rPr>
+            </w:pPr>
+            <w:r>
+              <w:rPr>
+                <w:rFonts w:ascii="Times New Roman" w:hAnsi="Times New Roman" w:cs="Times New Roman"/>
+              </w:rPr>
+              <w:t>Qualitative Descriptive</w:t>
+            </w:r>
+          </w:p>
+        </w:tc>
+        <w:tc>
+          <w:tcPr>
+            <w:tcW w:w="1403" w:type="pct"/>
+          </w:tcPr>
+          <w:p>
+            <w:pPr>
+              <w:spacing w:before="120" w:line="360" w:lineRule="auto"/>
+              <w:jc w:val="left"/>
+              <w:rPr>
+                <w:rFonts w:ascii="Times New Roman" w:hAnsi="Times New Roman" w:cs="Times New Roman"/>
+              </w:rPr>
+            </w:pPr>
+            <w:r>
+              <w:rPr>
+                <w:rFonts w:ascii="Times New Roman" w:hAnsi="Times New Roman" w:cs="Times New Roman"/>
+              </w:rPr>
+              <w:t>Keuangan digital melalui penyedia Fintech memiliki efek positif untuk inklusi keuangan di negara-negara berkembang dan maju, dan kenyamanan yang disediakan oleh keuangan digital bagi individu dengan pendapatan rendah.</w:t>
             </w:r>
           </w:p>
         </w:tc>
@@ -1338,48 +1328,197 @@
       <w:tr>
         <w:tc>
           <w:tcPr>
-            <w:tcW w:w="562" w:type="dxa"/>
-          </w:tcPr>
-          <w:p>
-            <w:pPr>
-              <w:spacing w:line="360" w:lineRule="auto"/>
-              <w:jc w:val="left"/>
-              <w:rPr>
-                <w:rFonts w:ascii="Times New Roman" w:hAnsi="Times New Roman" w:cs="Times New Roman"/>
-              </w:rPr>
-            </w:pPr>
-            <w:r>
-              <w:rPr>
-                <w:rFonts w:ascii="Times New Roman" w:hAnsi="Times New Roman" w:cs="Times New Roman"/>
-              </w:rPr>
-              <w:t>4.</w:t>
-            </w:r>
-          </w:p>
-        </w:tc>
-        <w:tc>
-          <w:tcPr>
-            <w:tcW w:w="2324" w:type="dxa"/>
-          </w:tcPr>
-          <w:p>
-            <w:pPr>
-              <w:spacing w:line="360" w:lineRule="auto"/>
+            <w:tcW w:w="1208" w:type="pct"/>
+          </w:tcPr>
+          <w:p>
+            <w:pPr>
+              <w:spacing w:before="120" w:line="360" w:lineRule="auto"/>
               <w:jc w:val="left"/>
               <w:rPr>
                 <w:rFonts w:ascii="Times New Roman" w:hAnsi="Times New Roman" w:cs="Times New Roman"/>
                 <w:b/>
+                <w:i/>
               </w:rPr>
             </w:pPr>
             <w:r>
               <w:rPr>
                 <w:rFonts w:ascii="Times New Roman" w:hAnsi="Times New Roman" w:cs="Times New Roman"/>
                 <w:b/>
+                <w:i/>
+              </w:rPr>
+              <w:lastRenderedPageBreak/>
+              <w:t>Effect of Digital Banking Strategy on Financial Inclusion Among Commercial Bank in Kenya</w:t>
+            </w:r>
+          </w:p>
+          <w:p>
+            <w:pPr>
+              <w:spacing w:before="120" w:line="360" w:lineRule="auto"/>
+              <w:jc w:val="left"/>
+              <w:rPr>
+                <w:rFonts w:ascii="Times New Roman" w:hAnsi="Times New Roman" w:cs="Times New Roman"/>
+              </w:rPr>
+            </w:pPr>
+            <w:r>
+              <w:rPr>
+                <w:rFonts w:ascii="Times New Roman" w:hAnsi="Times New Roman" w:cs="Times New Roman"/>
+              </w:rPr>
+              <w:t>(Emily Kithinji, 2017)</w:t>
+            </w:r>
+          </w:p>
+        </w:tc>
+        <w:tc>
+          <w:tcPr>
+            <w:tcW w:w="740" w:type="pct"/>
+          </w:tcPr>
+          <w:p>
+            <w:pPr>
+              <w:spacing w:before="120" w:line="360" w:lineRule="auto"/>
+              <w:jc w:val="left"/>
+              <w:rPr>
+                <w:rFonts w:ascii="Times New Roman" w:hAnsi="Times New Roman" w:cs="Times New Roman"/>
+              </w:rPr>
+            </w:pPr>
+            <w:r>
+              <w:rPr>
+                <w:rFonts w:ascii="Times New Roman" w:hAnsi="Times New Roman" w:cs="Times New Roman"/>
+              </w:rPr>
+              <w:t>Kenya</w:t>
+            </w:r>
+          </w:p>
+        </w:tc>
+        <w:tc>
+          <w:tcPr>
+            <w:tcW w:w="764" w:type="pct"/>
+          </w:tcPr>
+          <w:p>
+            <w:pPr>
+              <w:spacing w:before="120" w:line="360" w:lineRule="auto"/>
+              <w:jc w:val="left"/>
+              <w:rPr>
+                <w:rFonts w:ascii="Times New Roman" w:hAnsi="Times New Roman" w:cs="Times New Roman"/>
+              </w:rPr>
+            </w:pPr>
+            <w:r>
+              <w:rPr>
+                <w:rFonts w:ascii="Times New Roman" w:hAnsi="Times New Roman" w:cs="Times New Roman"/>
+              </w:rPr>
+              <w:t>V1: Mobile Banking Strategy</w:t>
+            </w:r>
+          </w:p>
+          <w:p>
+            <w:pPr>
+              <w:spacing w:before="120" w:line="360" w:lineRule="auto"/>
+              <w:jc w:val="left"/>
+              <w:rPr>
+                <w:rFonts w:ascii="Times New Roman" w:hAnsi="Times New Roman" w:cs="Times New Roman"/>
+              </w:rPr>
+            </w:pPr>
+            <w:r>
+              <w:rPr>
+                <w:rFonts w:ascii="Times New Roman" w:hAnsi="Times New Roman" w:cs="Times New Roman"/>
+              </w:rPr>
+              <w:t>V2: Online Banking Strategy</w:t>
+            </w:r>
+          </w:p>
+          <w:p>
+            <w:pPr>
+              <w:spacing w:before="120" w:line="360" w:lineRule="auto"/>
+              <w:jc w:val="left"/>
+              <w:rPr>
+                <w:rFonts w:ascii="Times New Roman" w:hAnsi="Times New Roman" w:cs="Times New Roman"/>
+              </w:rPr>
+            </w:pPr>
+            <w:r>
+              <w:rPr>
+                <w:rFonts w:ascii="Times New Roman" w:hAnsi="Times New Roman" w:cs="Times New Roman"/>
+              </w:rPr>
+              <w:t>V3: Agency Banking Strategy</w:t>
+            </w:r>
+          </w:p>
+          <w:p>
+            <w:pPr>
+              <w:spacing w:before="120" w:line="360" w:lineRule="auto"/>
+              <w:jc w:val="left"/>
+              <w:rPr>
+                <w:rFonts w:ascii="Times New Roman" w:hAnsi="Times New Roman" w:cs="Times New Roman"/>
+              </w:rPr>
+            </w:pPr>
+            <w:r>
+              <w:rPr>
+                <w:rFonts w:ascii="Times New Roman" w:hAnsi="Times New Roman" w:cs="Times New Roman"/>
+              </w:rPr>
+              <w:t>V4: ATM Banking Strategy</w:t>
+            </w:r>
+          </w:p>
+        </w:tc>
+        <w:tc>
+          <w:tcPr>
+            <w:tcW w:w="886" w:type="pct"/>
+          </w:tcPr>
+          <w:p>
+            <w:pPr>
+              <w:spacing w:before="120" w:line="360" w:lineRule="auto"/>
+              <w:jc w:val="left"/>
+              <w:rPr>
+                <w:rFonts w:ascii="Times New Roman" w:hAnsi="Times New Roman" w:cs="Times New Roman"/>
+              </w:rPr>
+            </w:pPr>
+            <w:r>
+              <w:rPr>
+                <w:rFonts w:ascii="Times New Roman" w:hAnsi="Times New Roman" w:cs="Times New Roman"/>
+              </w:rPr>
+              <w:t>Quantitative Qualitative Descriptive</w:t>
+            </w:r>
+          </w:p>
+        </w:tc>
+        <w:tc>
+          <w:tcPr>
+            <w:tcW w:w="1403" w:type="pct"/>
+          </w:tcPr>
+          <w:p>
+            <w:pPr>
+              <w:spacing w:before="120" w:line="360" w:lineRule="auto"/>
+              <w:jc w:val="left"/>
+              <w:rPr>
+                <w:rFonts w:ascii="Times New Roman" w:hAnsi="Times New Roman" w:cs="Times New Roman"/>
+              </w:rPr>
+            </w:pPr>
+            <w:r>
+              <w:rPr>
+                <w:rFonts w:ascii="Times New Roman" w:hAnsi="Times New Roman" w:cs="Times New Roman"/>
+              </w:rPr>
+              <w:t>Digital banking pada Bank di Kenya tidak hanya memastikan keberlanjutan, tapi juga menjangkau masyarakat yang tidak memiliki akun bank dan mendorong pertumbuhan keuangan inklusif.</w:t>
+            </w:r>
+          </w:p>
+        </w:tc>
+      </w:tr>
+      <w:tr>
+        <w:tc>
+          <w:tcPr>
+            <w:tcW w:w="1208" w:type="pct"/>
+          </w:tcPr>
+          <w:p>
+            <w:pPr>
+              <w:spacing w:before="120" w:line="360" w:lineRule="auto"/>
+              <w:jc w:val="left"/>
+              <w:rPr>
+                <w:rFonts w:ascii="Times New Roman" w:hAnsi="Times New Roman" w:cs="Times New Roman"/>
+                <w:b/>
+                <w:i/>
+              </w:rPr>
+            </w:pPr>
+            <w:r>
+              <w:rPr>
+                <w:rFonts w:ascii="Times New Roman" w:hAnsi="Times New Roman" w:cs="Times New Roman"/>
+                <w:b/>
+                <w:i/>
               </w:rPr>
               <w:t>Inklusi Keuangan Perbankan Syariah Berbasis Digital-Banking: Optimalisasi dan Tantangan</w:t>
             </w:r>
           </w:p>
           <w:p>
             <w:pPr>
-              <w:spacing w:line="360" w:lineRule="auto"/>
+              <w:spacing w:before="120" w:line="360" w:lineRule="auto"/>
               <w:jc w:val="left"/>
               <w:rPr>
                 <w:rFonts w:ascii="Times New Roman" w:hAnsi="Times New Roman" w:cs="Times New Roman"/>
@@ -1395,11 +1534,31 @@
         </w:tc>
         <w:tc>
           <w:tcPr>
-            <w:tcW w:w="1929" w:type="dxa"/>
-          </w:tcPr>
-          <w:p>
-            <w:pPr>
-              <w:spacing w:line="360" w:lineRule="auto"/>
+            <w:tcW w:w="740" w:type="pct"/>
+          </w:tcPr>
+          <w:p>
+            <w:pPr>
+              <w:spacing w:before="120" w:line="360" w:lineRule="auto"/>
+              <w:jc w:val="left"/>
+              <w:rPr>
+                <w:rFonts w:ascii="Times New Roman" w:hAnsi="Times New Roman" w:cs="Times New Roman"/>
+              </w:rPr>
+            </w:pPr>
+            <w:r>
+              <w:rPr>
+                <w:rFonts w:ascii="Times New Roman" w:hAnsi="Times New Roman" w:cs="Times New Roman"/>
+              </w:rPr>
+              <w:t>Indonesia</w:t>
+            </w:r>
+          </w:p>
+        </w:tc>
+        <w:tc>
+          <w:tcPr>
+            <w:tcW w:w="764" w:type="pct"/>
+          </w:tcPr>
+          <w:p>
+            <w:pPr>
+              <w:spacing w:before="120" w:line="360" w:lineRule="auto"/>
               <w:jc w:val="left"/>
               <w:rPr>
                 <w:rFonts w:ascii="Times New Roman" w:hAnsi="Times New Roman" w:cs="Times New Roman"/>
@@ -1415,67 +1574,58 @@
         </w:tc>
         <w:tc>
           <w:tcPr>
-            <w:tcW w:w="1542" w:type="dxa"/>
-          </w:tcPr>
-          <w:p>
-            <w:pPr>
-              <w:spacing w:line="360" w:lineRule="auto"/>
-              <w:jc w:val="left"/>
-              <w:rPr>
-                <w:rFonts w:ascii="Times New Roman" w:hAnsi="Times New Roman" w:cs="Times New Roman"/>
-              </w:rPr>
-            </w:pPr>
-            <w:r>
-              <w:rPr>
-                <w:rFonts w:ascii="Times New Roman" w:hAnsi="Times New Roman" w:cs="Times New Roman"/>
-              </w:rPr>
-              <w:t>kuantitatif</w:t>
-            </w:r>
-          </w:p>
-          <w:p>
-            <w:pPr>
-              <w:spacing w:line="360" w:lineRule="auto"/>
-              <w:jc w:val="left"/>
-              <w:rPr>
-                <w:rFonts w:ascii="Times New Roman" w:hAnsi="Times New Roman" w:cs="Times New Roman"/>
-              </w:rPr>
-            </w:pPr>
-          </w:p>
-        </w:tc>
-        <w:tc>
-          <w:tcPr>
-            <w:tcW w:w="2653" w:type="dxa"/>
-          </w:tcPr>
-          <w:p>
-            <w:pPr>
-              <w:spacing w:line="360" w:lineRule="auto"/>
-              <w:jc w:val="left"/>
-              <w:rPr>
-                <w:rFonts w:ascii="Times New Roman" w:hAnsi="Times New Roman" w:cs="Times New Roman"/>
-              </w:rPr>
-            </w:pPr>
-            <w:r>
-              <w:rPr>
-                <w:rFonts w:ascii="Times New Roman" w:hAnsi="Times New Roman" w:cs="Times New Roman"/>
-              </w:rPr>
-              <w:t xml:space="preserve">Tidak dapat dipungkiri bahwa pelayanan melalui digital banking walaupun sangat bermanfaat dan membantu pelayanan bank syariah, dalam prakteknya tetap </w:t>
+            <w:tcW w:w="886" w:type="pct"/>
+          </w:tcPr>
+          <w:p>
+            <w:pPr>
+              <w:spacing w:before="120" w:line="360" w:lineRule="auto"/>
+              <w:jc w:val="left"/>
+              <w:rPr>
+                <w:rFonts w:ascii="Times New Roman" w:hAnsi="Times New Roman" w:cs="Times New Roman"/>
+              </w:rPr>
+            </w:pPr>
+            <w:r>
+              <w:rPr>
+                <w:rFonts w:ascii="Times New Roman" w:hAnsi="Times New Roman" w:cs="Times New Roman"/>
+              </w:rPr>
+              <w:t>Kuantitatif</w:t>
+            </w:r>
+          </w:p>
+          <w:p>
+            <w:pPr>
+              <w:spacing w:before="120" w:line="360" w:lineRule="auto"/>
+              <w:jc w:val="left"/>
+              <w:rPr>
+                <w:rFonts w:ascii="Times New Roman" w:hAnsi="Times New Roman" w:cs="Times New Roman"/>
+              </w:rPr>
+            </w:pPr>
+          </w:p>
+        </w:tc>
+        <w:tc>
+          <w:tcPr>
+            <w:tcW w:w="1403" w:type="pct"/>
+          </w:tcPr>
+          <w:p>
+            <w:pPr>
+              <w:spacing w:before="120" w:line="360" w:lineRule="auto"/>
+              <w:jc w:val="left"/>
+              <w:rPr>
+                <w:rFonts w:ascii="Times New Roman" w:hAnsi="Times New Roman" w:cs="Times New Roman"/>
+              </w:rPr>
+            </w:pPr>
+            <w:r>
+              <w:rPr>
+                <w:rFonts w:ascii="Times New Roman" w:hAnsi="Times New Roman" w:cs="Times New Roman"/>
+              </w:rPr>
+              <w:t xml:space="preserve">Tidak dapat dipungkiri bahwa pelayanan melalui digital banking walaupun sangat bermanfaat dan membantu pelayanan bank syariah, dalam prakteknya tetap menghadapi hambatan dan tantangan, </w:t>
             </w:r>
             <w:r>
               <w:rPr>
                 <w:rFonts w:ascii="Times New Roman" w:hAnsi="Times New Roman" w:cs="Times New Roman"/>
               </w:rPr>
               <w:lastRenderedPageBreak/>
-              <w:t xml:space="preserve">menghadapi hambatan dan tantangan, diantaranya adalah biaya dan resiko mahal, belum tersedianya infrastruktur yang luas, hingga pada tindak kejahatan perbankan yang dilakukan oleh pihak user sendiri. </w:t>
-            </w:r>
-          </w:p>
-          <w:p>
-            <w:pPr>
-              <w:spacing w:line="360" w:lineRule="auto"/>
-              <w:jc w:val="left"/>
-              <w:rPr>
-                <w:rFonts w:ascii="Times New Roman" w:hAnsi="Times New Roman" w:cs="Times New Roman"/>
-              </w:rPr>
-            </w:pPr>
+              <w:t xml:space="preserve">diantaranya adalah biaya dan resiko mahal, belum tersedianya infrastruktur yang luas, hingga pada tindak kejahatan perbankan yang dilakukan oleh pihak user sendiri. </w:t>
+            </w:r>
           </w:p>
         </w:tc>
       </w:tr>
@@ -1495,7 +1645,7 @@
       <w:footerReference w:type="default" r:id="rId8"/>
       <w:pgSz w:w="11900" w:h="16840" w:code="9"/>
       <w:pgMar w:top="1701" w:right="1701" w:bottom="2268" w:left="2268" w:header="708" w:footer="708" w:gutter="0"/>
-      <w:pgNumType w:start="21"/>
+      <w:pgNumType w:start="58"/>
       <w:cols w:space="708"/>
       <w:docGrid w:linePitch="360"/>
     </w:sectPr>
@@ -1504,7 +1654,7 @@
 </file>
 
 <file path=word/endnotes.xml><?xml version="1.0" encoding="utf-8"?>
-<w:endnotes xmlns:wpc="http://schemas.microsoft.com/office/word/2010/wordprocessingCanvas" xmlns:cx="http://schemas.microsoft.com/office/drawing/2014/chartex" xmlns:cx1="http://schemas.microsoft.com/office/drawing/2015/9/8/chartex" xmlns:cx2="http://schemas.microsoft.com/office/drawing/2015/10/21/chartex" xmlns:cx3="http://schemas.microsoft.com/office/drawing/2016/5/9/chartex" xmlns:cx4="http://schemas.microsoft.com/office/drawing/2016/5/10/chartex" xmlns:cx5="http://schemas.microsoft.com/office/drawing/2016/5/11/chartex" xmlns:cx6="http://schemas.microsoft.com/office/drawing/2016/5/12/chartex" xmlns:cx7="http://schemas.microsoft.com/office/drawing/2016/5/13/chartex" xmlns:cx8="http://schemas.microsoft.com/office/drawing/2016/5/14/chartex" xmlns:mc="http://schemas.openxmlformats.org/markup-compatibility/2006" xmlns:aink="http://schemas.microsoft.com/office/drawing/2016/ink" xmlns:am3d="http://schemas.microsoft.com/office/drawing/2017/model3d" xmlns:o="urn:schemas-microsoft-com:office:office" xmlns:r="http://schemas.openxmlformats.org/officeDocument/2006/relationships" xmlns:m="http://schemas.openxmlformats.org/officeDocument/2006/math" xmlns:v="urn:schemas-microsoft-com:vml" xmlns:wp14="http://schemas.microsoft.com/office/word/2010/wordprocessingDrawing" xmlns:wp="http://schemas.openxmlformats.org/drawingml/2006/wordprocessingDrawing" xmlns:w10="urn:schemas-microsoft-com:office:word" xmlns:w="http://schemas.openxmlformats.org/wordprocessingml/2006/main" xmlns:w14="http://schemas.microsoft.com/office/word/2010/wordml" xmlns:w15="http://schemas.microsoft.com/office/word/2012/wordml" xmlns:w16cid="http://schemas.microsoft.com/office/word/2016/wordml/cid" xmlns:w16se="http://schemas.microsoft.com/office/word/2015/wordml/symex" xmlns:wpg="http://schemas.microsoft.com/office/word/2010/wordprocessingGroup" xmlns:wpi="http://schemas.microsoft.com/office/word/2010/wordprocessingInk" xmlns:wne="http://schemas.microsoft.com/office/word/2006/wordml" xmlns:wps="http://schemas.microsoft.com/office/word/2010/wordprocessingShape" mc:Ignorable="w14 w15 w16se w16cid wp14">
+<w:endnotes xmlns:wpc="http://schemas.microsoft.com/office/word/2010/wordprocessingCanvas" xmlns:mo="http://schemas.microsoft.com/office/mac/office/2008/main" xmlns:mc="http://schemas.openxmlformats.org/markup-compatibility/2006" xmlns:mv="urn:schemas-microsoft-com:mac:vml" xmlns:o="urn:schemas-microsoft-com:office:office" xmlns:r="http://schemas.openxmlformats.org/officeDocument/2006/relationships" xmlns:m="http://schemas.openxmlformats.org/officeDocument/2006/math" xmlns:v="urn:schemas-microsoft-com:vml" xmlns:wp14="http://schemas.microsoft.com/office/word/2010/wordprocessingDrawing" xmlns:wp="http://schemas.openxmlformats.org/drawingml/2006/wordprocessingDrawing" xmlns:w10="urn:schemas-microsoft-com:office:word" xmlns:w="http://schemas.openxmlformats.org/wordprocessingml/2006/main" xmlns:w14="http://schemas.microsoft.com/office/word/2010/wordml" xmlns:w15="http://schemas.microsoft.com/office/word/2012/wordml" xmlns:wpg="http://schemas.microsoft.com/office/word/2010/wordprocessingGroup" xmlns:wpi="http://schemas.microsoft.com/office/word/2010/wordprocessingInk" xmlns:wne="http://schemas.microsoft.com/office/word/2006/wordml" xmlns:wps="http://schemas.microsoft.com/office/word/2010/wordprocessingShape" mc:Ignorable="w14 w15 wp14">
   <w:endnote w:type="separator" w:id="-1">
     <w:p>
       <w:r>
@@ -1523,7 +1673,7 @@
 </file>
 
 <file path=word/footer1.xml><?xml version="1.0" encoding="utf-8"?>
-<w:ftr xmlns:wpc="http://schemas.microsoft.com/office/word/2010/wordprocessingCanvas" xmlns:cx="http://schemas.microsoft.com/office/drawing/2014/chartex" xmlns:cx1="http://schemas.microsoft.com/office/drawing/2015/9/8/chartex" xmlns:cx2="http://schemas.microsoft.com/office/drawing/2015/10/21/chartex" xmlns:cx3="http://schemas.microsoft.com/office/drawing/2016/5/9/chartex" xmlns:cx4="http://schemas.microsoft.com/office/drawing/2016/5/10/chartex" xmlns:cx5="http://schemas.microsoft.com/office/drawing/2016/5/11/chartex" xmlns:cx6="http://schemas.microsoft.com/office/drawing/2016/5/12/chartex" xmlns:cx7="http://schemas.microsoft.com/office/drawing/2016/5/13/chartex" xmlns:cx8="http://schemas.microsoft.com/office/drawing/2016/5/14/chartex" xmlns:mc="http://schemas.openxmlformats.org/markup-compatibility/2006" xmlns:aink="http://schemas.microsoft.com/office/drawing/2016/ink" xmlns:am3d="http://schemas.microsoft.com/office/drawing/2017/model3d" xmlns:o="urn:schemas-microsoft-com:office:office" xmlns:r="http://schemas.openxmlformats.org/officeDocument/2006/relationships" xmlns:m="http://schemas.openxmlformats.org/officeDocument/2006/math" xmlns:v="urn:schemas-microsoft-com:vml" xmlns:wp14="http://schemas.microsoft.com/office/word/2010/wordprocessingDrawing" xmlns:wp="http://schemas.openxmlformats.org/drawingml/2006/wordprocessingDrawing" xmlns:w10="urn:schemas-microsoft-com:office:word" xmlns:w="http://schemas.openxmlformats.org/wordprocessingml/2006/main" xmlns:w14="http://schemas.microsoft.com/office/word/2010/wordml" xmlns:w15="http://schemas.microsoft.com/office/word/2012/wordml" xmlns:w16cid="http://schemas.microsoft.com/office/word/2016/wordml/cid" xmlns:w16se="http://schemas.microsoft.com/office/word/2015/wordml/symex" xmlns:wpg="http://schemas.microsoft.com/office/word/2010/wordprocessingGroup" xmlns:wpi="http://schemas.microsoft.com/office/word/2010/wordprocessingInk" xmlns:wne="http://schemas.microsoft.com/office/word/2006/wordml" xmlns:wps="http://schemas.microsoft.com/office/word/2010/wordprocessingShape" mc:Ignorable="w14 w15 w16se w16cid wp14">
+<w:ftr xmlns:wpc="http://schemas.microsoft.com/office/word/2010/wordprocessingCanvas" xmlns:mo="http://schemas.microsoft.com/office/mac/office/2008/main" xmlns:mc="http://schemas.openxmlformats.org/markup-compatibility/2006" xmlns:mv="urn:schemas-microsoft-com:mac:vml" xmlns:o="urn:schemas-microsoft-com:office:office" xmlns:r="http://schemas.openxmlformats.org/officeDocument/2006/relationships" xmlns:m="http://schemas.openxmlformats.org/officeDocument/2006/math" xmlns:v="urn:schemas-microsoft-com:vml" xmlns:wp14="http://schemas.microsoft.com/office/word/2010/wordprocessingDrawing" xmlns:wp="http://schemas.openxmlformats.org/drawingml/2006/wordprocessingDrawing" xmlns:w10="urn:schemas-microsoft-com:office:word" xmlns:w="http://schemas.openxmlformats.org/wordprocessingml/2006/main" xmlns:w14="http://schemas.microsoft.com/office/word/2010/wordml" xmlns:w15="http://schemas.microsoft.com/office/word/2012/wordml" xmlns:wpg="http://schemas.microsoft.com/office/word/2010/wordprocessingGroup" xmlns:wpi="http://schemas.microsoft.com/office/word/2010/wordprocessingInk" xmlns:wne="http://schemas.microsoft.com/office/word/2006/wordml" xmlns:wps="http://schemas.microsoft.com/office/word/2010/wordprocessingShape" mc:Ignorable="w14 w15 wp14">
   <w:sdt>
     <w:sdtPr>
       <w:rPr>
@@ -1535,6 +1685,11 @@
         <w:docPartUnique/>
       </w:docPartObj>
     </w:sdtPr>
+    <w:sdtEndPr>
+      <w:rPr>
+        <w:rStyle w:val="PageNumber"/>
+      </w:rPr>
+    </w:sdtEndPr>
     <w:sdtContent>
       <w:p>
         <w:pPr>
@@ -1574,7 +1729,7 @@
 </file>
 
 <file path=word/footer2.xml><?xml version="1.0" encoding="utf-8"?>
-<w:ftr xmlns:wpc="http://schemas.microsoft.com/office/word/2010/wordprocessingCanvas" xmlns:cx="http://schemas.microsoft.com/office/drawing/2014/chartex" xmlns:cx1="http://schemas.microsoft.com/office/drawing/2015/9/8/chartex" xmlns:cx2="http://schemas.microsoft.com/office/drawing/2015/10/21/chartex" xmlns:cx3="http://schemas.microsoft.com/office/drawing/2016/5/9/chartex" xmlns:cx4="http://schemas.microsoft.com/office/drawing/2016/5/10/chartex" xmlns:cx5="http://schemas.microsoft.com/office/drawing/2016/5/11/chartex" xmlns:cx6="http://schemas.microsoft.com/office/drawing/2016/5/12/chartex" xmlns:cx7="http://schemas.microsoft.com/office/drawing/2016/5/13/chartex" xmlns:cx8="http://schemas.microsoft.com/office/drawing/2016/5/14/chartex" xmlns:mc="http://schemas.openxmlformats.org/markup-compatibility/2006" xmlns:aink="http://schemas.microsoft.com/office/drawing/2016/ink" xmlns:am3d="http://schemas.microsoft.com/office/drawing/2017/model3d" xmlns:o="urn:schemas-microsoft-com:office:office" xmlns:r="http://schemas.openxmlformats.org/officeDocument/2006/relationships" xmlns:m="http://schemas.openxmlformats.org/officeDocument/2006/math" xmlns:v="urn:schemas-microsoft-com:vml" xmlns:wp14="http://schemas.microsoft.com/office/word/2010/wordprocessingDrawing" xmlns:wp="http://schemas.openxmlformats.org/drawingml/2006/wordprocessingDrawing" xmlns:w10="urn:schemas-microsoft-com:office:word" xmlns:w="http://schemas.openxmlformats.org/wordprocessingml/2006/main" xmlns:w14="http://schemas.microsoft.com/office/word/2010/wordml" xmlns:w15="http://schemas.microsoft.com/office/word/2012/wordml" xmlns:w16cid="http://schemas.microsoft.com/office/word/2016/wordml/cid" xmlns:w16se="http://schemas.microsoft.com/office/word/2015/wordml/symex" xmlns:wpg="http://schemas.microsoft.com/office/word/2010/wordprocessingGroup" xmlns:wpi="http://schemas.microsoft.com/office/word/2010/wordprocessingInk" xmlns:wne="http://schemas.microsoft.com/office/word/2006/wordml" xmlns:wps="http://schemas.microsoft.com/office/word/2010/wordprocessingShape" mc:Ignorable="w14 w15 w16se w16cid wp14">
+<w:ftr xmlns:wpc="http://schemas.microsoft.com/office/word/2010/wordprocessingCanvas" xmlns:mo="http://schemas.microsoft.com/office/mac/office/2008/main" xmlns:mc="http://schemas.openxmlformats.org/markup-compatibility/2006" xmlns:mv="urn:schemas-microsoft-com:mac:vml" xmlns:o="urn:schemas-microsoft-com:office:office" xmlns:r="http://schemas.openxmlformats.org/officeDocument/2006/relationships" xmlns:m="http://schemas.openxmlformats.org/officeDocument/2006/math" xmlns:v="urn:schemas-microsoft-com:vml" xmlns:wp14="http://schemas.microsoft.com/office/word/2010/wordprocessingDrawing" xmlns:wp="http://schemas.openxmlformats.org/drawingml/2006/wordprocessingDrawing" xmlns:w10="urn:schemas-microsoft-com:office:word" xmlns:w="http://schemas.openxmlformats.org/wordprocessingml/2006/main" xmlns:w14="http://schemas.microsoft.com/office/word/2010/wordml" xmlns:w15="http://schemas.microsoft.com/office/word/2012/wordml" xmlns:wpg="http://schemas.microsoft.com/office/word/2010/wordprocessingGroup" xmlns:wpi="http://schemas.microsoft.com/office/word/2010/wordprocessingInk" xmlns:wne="http://schemas.microsoft.com/office/word/2006/wordml" xmlns:wps="http://schemas.microsoft.com/office/word/2010/wordprocessingShape" mc:Ignorable="w14 w15 wp14">
   <w:sdt>
     <w:sdtPr>
       <w:rPr>
@@ -1586,6 +1741,11 @@
         <w:docPartUnique/>
       </w:docPartObj>
     </w:sdtPr>
+    <w:sdtEndPr>
+      <w:rPr>
+        <w:rStyle w:val="PageNumber"/>
+      </w:rPr>
+    </w:sdtEndPr>
     <w:sdtContent>
       <w:p>
         <w:pPr>
@@ -1618,7 +1778,7 @@
             <w:rStyle w:val="PageNumber"/>
             <w:noProof/>
           </w:rPr>
-          <w:t>21</w:t>
+          <w:t>59</w:t>
         </w:r>
         <w:r>
           <w:rPr>
@@ -1638,7 +1798,7 @@
 </file>
 
 <file path=word/footnotes.xml><?xml version="1.0" encoding="utf-8"?>
-<w:footnotes xmlns:wpc="http://schemas.microsoft.com/office/word/2010/wordprocessingCanvas" xmlns:cx="http://schemas.microsoft.com/office/drawing/2014/chartex" xmlns:cx1="http://schemas.microsoft.com/office/drawing/2015/9/8/chartex" xmlns:cx2="http://schemas.microsoft.com/office/drawing/2015/10/21/chartex" xmlns:cx3="http://schemas.microsoft.com/office/drawing/2016/5/9/chartex" xmlns:cx4="http://schemas.microsoft.com/office/drawing/2016/5/10/chartex" xmlns:cx5="http://schemas.microsoft.com/office/drawing/2016/5/11/chartex" xmlns:cx6="http://schemas.microsoft.com/office/drawing/2016/5/12/chartex" xmlns:cx7="http://schemas.microsoft.com/office/drawing/2016/5/13/chartex" xmlns:cx8="http://schemas.microsoft.com/office/drawing/2016/5/14/chartex" xmlns:mc="http://schemas.openxmlformats.org/markup-compatibility/2006" xmlns:aink="http://schemas.microsoft.com/office/drawing/2016/ink" xmlns:am3d="http://schemas.microsoft.com/office/drawing/2017/model3d" xmlns:o="urn:schemas-microsoft-com:office:office" xmlns:r="http://schemas.openxmlformats.org/officeDocument/2006/relationships" xmlns:m="http://schemas.openxmlformats.org/officeDocument/2006/math" xmlns:v="urn:schemas-microsoft-com:vml" xmlns:wp14="http://schemas.microsoft.com/office/word/2010/wordprocessingDrawing" xmlns:wp="http://schemas.openxmlformats.org/drawingml/2006/wordprocessingDrawing" xmlns:w10="urn:schemas-microsoft-com:office:word" xmlns:w="http://schemas.openxmlformats.org/wordprocessingml/2006/main" xmlns:w14="http://schemas.microsoft.com/office/word/2010/wordml" xmlns:w15="http://schemas.microsoft.com/office/word/2012/wordml" xmlns:w16cid="http://schemas.microsoft.com/office/word/2016/wordml/cid" xmlns:w16se="http://schemas.microsoft.com/office/word/2015/wordml/symex" xmlns:wpg="http://schemas.microsoft.com/office/word/2010/wordprocessingGroup" xmlns:wpi="http://schemas.microsoft.com/office/word/2010/wordprocessingInk" xmlns:wne="http://schemas.microsoft.com/office/word/2006/wordml" xmlns:wps="http://schemas.microsoft.com/office/word/2010/wordprocessingShape" mc:Ignorable="w14 w15 w16se w16cid wp14">
+<w:footnotes xmlns:wpc="http://schemas.microsoft.com/office/word/2010/wordprocessingCanvas" xmlns:mo="http://schemas.microsoft.com/office/mac/office/2008/main" xmlns:mc="http://schemas.openxmlformats.org/markup-compatibility/2006" xmlns:mv="urn:schemas-microsoft-com:mac:vml" xmlns:o="urn:schemas-microsoft-com:office:office" xmlns:r="http://schemas.openxmlformats.org/officeDocument/2006/relationships" xmlns:m="http://schemas.openxmlformats.org/officeDocument/2006/math" xmlns:v="urn:schemas-microsoft-com:vml" xmlns:wp14="http://schemas.microsoft.com/office/word/2010/wordprocessingDrawing" xmlns:wp="http://schemas.openxmlformats.org/drawingml/2006/wordprocessingDrawing" xmlns:w10="urn:schemas-microsoft-com:office:word" xmlns:w="http://schemas.openxmlformats.org/wordprocessingml/2006/main" xmlns:w14="http://schemas.microsoft.com/office/word/2010/wordml" xmlns:w15="http://schemas.microsoft.com/office/word/2012/wordml" xmlns:wpg="http://schemas.microsoft.com/office/word/2010/wordprocessingGroup" xmlns:wpi="http://schemas.microsoft.com/office/word/2010/wordprocessingInk" xmlns:wne="http://schemas.microsoft.com/office/word/2006/wordml" xmlns:wps="http://schemas.microsoft.com/office/word/2010/wordprocessingShape" mc:Ignorable="w14 w15 wp14">
   <w:footnote w:type="separator" w:id="-1">
     <w:p>
       <w:r>
@@ -1657,8 +1817,8 @@
 </file>
 
 <file path=word/numbering.xml><?xml version="1.0" encoding="utf-8"?>
-<w:numbering xmlns:wpc="http://schemas.microsoft.com/office/word/2010/wordprocessingCanvas" xmlns:cx="http://schemas.microsoft.com/office/drawing/2014/chartex" xmlns:cx1="http://schemas.microsoft.com/office/drawing/2015/9/8/chartex" xmlns:cx2="http://schemas.microsoft.com/office/drawing/2015/10/21/chartex" xmlns:cx3="http://schemas.microsoft.com/office/drawing/2016/5/9/chartex" xmlns:cx4="http://schemas.microsoft.com/office/drawing/2016/5/10/chartex" xmlns:cx5="http://schemas.microsoft.com/office/drawing/2016/5/11/chartex" xmlns:cx6="http://schemas.microsoft.com/office/drawing/2016/5/12/chartex" xmlns:cx7="http://schemas.microsoft.com/office/drawing/2016/5/13/chartex" xmlns:cx8="http://schemas.microsoft.com/office/drawing/2016/5/14/chartex" xmlns:mc="http://schemas.openxmlformats.org/markup-compatibility/2006" xmlns:aink="http://schemas.microsoft.com/office/drawing/2016/ink" xmlns:am3d="http://schemas.microsoft.com/office/drawing/2017/model3d" xmlns:o="urn:schemas-microsoft-com:office:office" xmlns:r="http://schemas.openxmlformats.org/officeDocument/2006/relationships" xmlns:m="http://schemas.openxmlformats.org/officeDocument/2006/math" xmlns:v="urn:schemas-microsoft-com:vml" xmlns:wp14="http://schemas.microsoft.com/office/word/2010/wordprocessingDrawing" xmlns:wp="http://schemas.openxmlformats.org/drawingml/2006/wordprocessingDrawing" xmlns:w10="urn:schemas-microsoft-com:office:word" xmlns:w="http://schemas.openxmlformats.org/wordprocessingml/2006/main" xmlns:w14="http://schemas.microsoft.com/office/word/2010/wordml" xmlns:w15="http://schemas.microsoft.com/office/word/2012/wordml" xmlns:w16cid="http://schemas.microsoft.com/office/word/2016/wordml/cid" xmlns:w16se="http://schemas.microsoft.com/office/word/2015/wordml/symex" xmlns:wpg="http://schemas.microsoft.com/office/word/2010/wordprocessingGroup" xmlns:wpi="http://schemas.microsoft.com/office/word/2010/wordprocessingInk" xmlns:wne="http://schemas.microsoft.com/office/word/2006/wordml" xmlns:wps="http://schemas.microsoft.com/office/word/2010/wordprocessingShape" mc:Ignorable="w14 w15 w16se w16cid wp14">
-  <w:abstractNum w:abstractNumId="0" w15:restartNumberingAfterBreak="0">
+<w:numbering xmlns:wpc="http://schemas.microsoft.com/office/word/2010/wordprocessingCanvas" xmlns:mo="http://schemas.microsoft.com/office/mac/office/2008/main" xmlns:mc="http://schemas.openxmlformats.org/markup-compatibility/2006" xmlns:mv="urn:schemas-microsoft-com:mac:vml" xmlns:o="urn:schemas-microsoft-com:office:office" xmlns:r="http://schemas.openxmlformats.org/officeDocument/2006/relationships" xmlns:m="http://schemas.openxmlformats.org/officeDocument/2006/math" xmlns:v="urn:schemas-microsoft-com:vml" xmlns:wp14="http://schemas.microsoft.com/office/word/2010/wordprocessingDrawing" xmlns:wp="http://schemas.openxmlformats.org/drawingml/2006/wordprocessingDrawing" xmlns:w10="urn:schemas-microsoft-com:office:word" xmlns:w="http://schemas.openxmlformats.org/wordprocessingml/2006/main" xmlns:w14="http://schemas.microsoft.com/office/word/2010/wordml" xmlns:w15="http://schemas.microsoft.com/office/word/2012/wordml" xmlns:wpg="http://schemas.microsoft.com/office/word/2010/wordprocessingGroup" xmlns:wpi="http://schemas.microsoft.com/office/word/2010/wordprocessingInk" xmlns:wne="http://schemas.microsoft.com/office/word/2006/wordml" xmlns:wps="http://schemas.microsoft.com/office/word/2010/wordprocessingShape" mc:Ignorable="w14 w15 wp14">
+  <w:abstractNum w:abstractNumId="0">
     <w:nsid w:val="08B3601C"/>
     <w:multiLevelType w:val="hybridMultilevel"/>
     <w:tmpl w:val="CE1A3E92"/>
@@ -1751,7 +1911,7 @@
 </file>
 
 <file path=word/styles.xml><?xml version="1.0" encoding="utf-8"?>
-<w:styles xmlns:mc="http://schemas.openxmlformats.org/markup-compatibility/2006" xmlns:r="http://schemas.openxmlformats.org/officeDocument/2006/relationships" xmlns:w="http://schemas.openxmlformats.org/wordprocessingml/2006/main" xmlns:w14="http://schemas.microsoft.com/office/word/2010/wordml" xmlns:w15="http://schemas.microsoft.com/office/word/2012/wordml" xmlns:w16cid="http://schemas.microsoft.com/office/word/2016/wordml/cid" xmlns:w16se="http://schemas.microsoft.com/office/word/2015/wordml/symex" mc:Ignorable="w14 w15 w16se w16cid">
+<w:styles xmlns:mc="http://schemas.openxmlformats.org/markup-compatibility/2006" xmlns:r="http://schemas.openxmlformats.org/officeDocument/2006/relationships" xmlns:w="http://schemas.openxmlformats.org/wordprocessingml/2006/main" xmlns:w14="http://schemas.microsoft.com/office/word/2010/wordml" xmlns:w15="http://schemas.microsoft.com/office/word/2012/wordml" mc:Ignorable="w14 w15">
   <w:docDefaults>
     <w:rPrDefault>
       <w:rPr>
@@ -1763,7 +1923,7 @@
     </w:rPrDefault>
     <w:pPrDefault/>
   </w:docDefaults>
-  <w:latentStyles w:defLockedState="0" w:defUIPriority="99" w:defSemiHidden="0" w:defUnhideWhenUsed="0" w:defQFormat="0" w:count="375">
+  <w:latentStyles w:defLockedState="0" w:defUIPriority="99" w:defSemiHidden="0" w:defUnhideWhenUsed="0" w:defQFormat="0" w:count="382">
     <w:lsdException w:name="Normal" w:uiPriority="0" w:qFormat="1"/>
     <w:lsdException w:name="heading 1" w:uiPriority="9" w:qFormat="1"/>
     <w:lsdException w:name="heading 2" w:semiHidden="1" w:uiPriority="9" w:unhideWhenUsed="1" w:qFormat="1"/>
@@ -2137,8 +2297,6 @@
     <w:lsdException w:name="List Table 7 Colorful Accent 6" w:uiPriority="52"/>
     <w:lsdException w:name="Mention" w:semiHidden="1" w:unhideWhenUsed="1"/>
     <w:lsdException w:name="Smart Hyperlink" w:semiHidden="1" w:unhideWhenUsed="1"/>
-    <w:lsdException w:name="Hashtag" w:semiHidden="1" w:unhideWhenUsed="1"/>
-    <w:lsdException w:name="Unresolved Mention" w:semiHidden="1" w:unhideWhenUsed="1"/>
   </w:latentStyles>
   <w:style w:type="paragraph" w:default="1" w:styleId="Normal">
     <w:name w:val="Normal"/>
@@ -2180,6 +2338,7 @@
       <w:jc w:val="both"/>
     </w:pPr>
     <w:tblPr>
+      <w:tblInd w:w="0" w:type="dxa"/>
       <w:tblBorders>
         <w:top w:val="single" w:sz="4" w:space="0" w:color="auto"/>
         <w:left w:val="single" w:sz="4" w:space="0" w:color="auto"/>
@@ -2188,6 +2347,12 @@
         <w:insideH w:val="single" w:sz="4" w:space="0" w:color="auto"/>
         <w:insideV w:val="single" w:sz="4" w:space="0" w:color="auto"/>
       </w:tblBorders>
+      <w:tblCellMar>
+        <w:top w:w="0" w:type="dxa"/>
+        <w:left w:w="108" w:type="dxa"/>
+        <w:bottom w:w="0" w:type="dxa"/>
+        <w:right w:w="108" w:type="dxa"/>
+      </w:tblCellMar>
     </w:tblPr>
   </w:style>
   <w:style w:type="paragraph" w:styleId="ListParagraph">
@@ -2229,6 +2394,27 @@
     <w:semiHidden/>
     <w:unhideWhenUsed/>
     <w:rsid w:val="00537A67"/>
+  </w:style>
+  <w:style w:type="paragraph" w:styleId="Header">
+    <w:name w:val="header"/>
+    <w:basedOn w:val="Normal"/>
+    <w:link w:val="HeaderChar"/>
+    <w:uiPriority w:val="99"/>
+    <w:unhideWhenUsed/>
+    <w:rsid w:val="00C46E17"/>
+    <w:pPr>
+      <w:tabs>
+        <w:tab w:val="center" w:pos="4680"/>
+        <w:tab w:val="right" w:pos="9360"/>
+      </w:tabs>
+    </w:pPr>
+  </w:style>
+  <w:style w:type="character" w:customStyle="1" w:styleId="HeaderChar">
+    <w:name w:val="Header Char"/>
+    <w:basedOn w:val="DefaultParagraphFont"/>
+    <w:link w:val="Header"/>
+    <w:uiPriority w:val="99"/>
+    <w:rsid w:val="00C46E17"/>
   </w:style>
 </w:styles>
 </file>
